--- a/Blumber/resume_EN.docx
+++ b/Blumber/resume_EN.docx
@@ -17,7 +17,6 @@
           <w:lang w:val="en-US"/>
         </w:rPr>
       </w:pPr>
-      <w:bookmarkStart w:id="0" w:name="_Toc509438183"/>
       <w:r>
         <w:rPr>
           <w:rFonts w:asciiTheme="majorHAnsi" w:eastAsiaTheme="majorEastAsia" w:hAnsiTheme="majorHAnsi" w:cstheme="majorBidi"/>
@@ -26,8 +25,9 @@
           <w:szCs w:val="32"/>
           <w:lang w:val="en-US"/>
         </w:rPr>
-        <w:t>SUMMARY</w:t>
+        <w:t>BLUMBER</w:t>
       </w:r>
+      <w:bookmarkStart w:id="0" w:name="_GoBack"/>
       <w:bookmarkEnd w:id="0"/>
     </w:p>
     <w:p>
@@ -130,10 +130,7 @@
         <w:t>" is a game where the main engine is the user. The high level of user-device interaction and the ability to use mimics make the app unique. Using camera capabilities, you are able to reach a closer to the physical, digital world.</w:t>
       </w:r>
     </w:p>
-    <w:p>
-      <w:bookmarkStart w:id="1" w:name="_GoBack"/>
-      <w:bookmarkEnd w:id="1"/>
-    </w:p>
+    <w:p/>
     <w:sectPr>
       <w:pgSz w:w="11906" w:h="16838"/>
       <w:pgMar w:top="1417" w:right="1417" w:bottom="1417" w:left="1417" w:header="708" w:footer="708" w:gutter="0"/>
